--- a/前端学习.docx
+++ b/前端学习.docx
@@ -3,11 +3,6 @@
 <w:document xmlns:ve="http://schemas.openxmlformats.org/markup-compatibility/2006" xmlns:o="urn:schemas-microsoft-com:office:office" xmlns:r="http://schemas.openxmlformats.org/officeDocument/2006/relationships" xmlns:m="http://schemas.openxmlformats.org/officeDocument/2006/math" xmlns:v="urn:schemas-microsoft-com:vml" xmlns:wp="http://schemas.openxmlformats.org/drawingml/2006/wordprocessingDrawing" xmlns:w10="urn:schemas-microsoft-com:office:word" xmlns:w="http://schemas.openxmlformats.org/wordprocessingml/2006/main" xmlns:wne="http://schemas.microsoft.com/office/word/2006/wordml">
   <w:body>
     <w:p>
-      <w:pPr>
-        <w:rPr>
-          <w:rFonts w:hint="eastAsia"/>
-        </w:rPr>
-      </w:pPr>
       <w:r>
         <w:rPr>
           <w:noProof/>
@@ -60,18 +55,14 @@
       </w:r>
     </w:p>
     <w:p>
-      <w:pPr>
+      <w:r>
         <w:rPr>
           <w:rFonts w:hint="eastAsia"/>
         </w:rPr>
-      </w:pPr>
-    </w:p>
-    <w:p>
-      <w:pPr>
-        <w:rPr>
-          <w:rFonts w:hint="eastAsia"/>
-        </w:rPr>
-      </w:pPr>
+        <w:t xml:space="preserve"> </w:t>
+      </w:r>
+    </w:p>
+    <w:p>
       <w:r>
         <w:rPr>
           <w:rFonts w:hint="eastAsia"/>
@@ -124,19 +115,8 @@
         </w:drawing>
       </w:r>
     </w:p>
-    <w:p>
-      <w:pPr>
-        <w:rPr>
-          <w:rFonts w:hint="eastAsia"/>
-        </w:rPr>
-      </w:pPr>
-    </w:p>
-    <w:p>
-      <w:pPr>
-        <w:rPr>
-          <w:rFonts w:hint="eastAsia"/>
-        </w:rPr>
-      </w:pPr>
+    <w:p/>
+    <w:p>
       <w:r>
         <w:rPr>
           <w:rFonts w:hint="eastAsia"/>
@@ -189,19 +169,8 @@
         </w:drawing>
       </w:r>
     </w:p>
-    <w:p>
-      <w:pPr>
-        <w:rPr>
-          <w:rFonts w:hint="eastAsia"/>
-        </w:rPr>
-      </w:pPr>
-    </w:p>
-    <w:p>
-      <w:pPr>
-        <w:rPr>
-          <w:rFonts w:hint="eastAsia"/>
-        </w:rPr>
-      </w:pPr>
+    <w:p/>
+    <w:p>
       <w:r>
         <w:rPr>
           <w:noProof/>
@@ -253,19 +222,8 @@
         </w:drawing>
       </w:r>
     </w:p>
-    <w:p>
-      <w:pPr>
-        <w:rPr>
-          <w:rFonts w:hint="eastAsia"/>
-        </w:rPr>
-      </w:pPr>
-    </w:p>
-    <w:p>
-      <w:pPr>
-        <w:rPr>
-          <w:rFonts w:hint="eastAsia"/>
-        </w:rPr>
-      </w:pPr>
+    <w:p/>
+    <w:p>
       <w:r>
         <w:rPr>
           <w:rFonts w:hint="eastAsia"/>
@@ -319,11 +277,6 @@
       </w:r>
     </w:p>
     <w:p>
-      <w:pPr>
-        <w:rPr>
-          <w:rFonts w:hint="eastAsia"/>
-        </w:rPr>
-      </w:pPr>
       <w:r>
         <w:rPr>
           <w:rFonts w:hint="eastAsia"/>
@@ -377,19 +330,8 @@
         </w:drawing>
       </w:r>
     </w:p>
-    <w:p>
-      <w:pPr>
-        <w:rPr>
-          <w:rFonts w:hint="eastAsia"/>
-        </w:rPr>
-      </w:pPr>
-    </w:p>
-    <w:p>
-      <w:pPr>
-        <w:rPr>
-          <w:rFonts w:hint="eastAsia"/>
-        </w:rPr>
-      </w:pPr>
+    <w:p/>
+    <w:p>
       <w:r>
         <w:rPr>
           <w:rFonts w:hint="eastAsia"/>
@@ -442,19 +384,8 @@
         </w:drawing>
       </w:r>
     </w:p>
-    <w:p>
-      <w:pPr>
-        <w:rPr>
-          <w:rFonts w:hint="eastAsia"/>
-        </w:rPr>
-      </w:pPr>
-    </w:p>
-    <w:p>
-      <w:pPr>
-        <w:rPr>
-          <w:rFonts w:hint="eastAsia"/>
-        </w:rPr>
-      </w:pPr>
+    <w:p/>
+    <w:p>
       <w:r>
         <w:rPr>
           <w:rFonts w:hint="eastAsia"/>
@@ -507,13 +438,7 @@
         </w:drawing>
       </w:r>
     </w:p>
-    <w:p>
-      <w:pPr>
-        <w:rPr>
-          <w:rFonts w:hint="eastAsia"/>
-        </w:rPr>
-      </w:pPr>
-    </w:p>
+    <w:p/>
     <w:p>
       <w:r>
         <w:rPr>
@@ -770,6 +695,7 @@
   <w:style w:type="paragraph" w:default="1" w:styleId="a">
     <w:name w:val="Normal"/>
     <w:qFormat/>
+    <w:rsid w:val="009E0F23"/>
     <w:pPr>
       <w:widowControl w:val="0"/>
       <w:jc w:val="both"/>
